--- a/form_filler/test1.docx
+++ b/form_filler/test1.docx
@@ -256,7 +256,7 @@
           <w:b/>
           <w:sz w:val="30"/>
         </w:rPr>
-        <w:t>I67681885</w:t>
+        <w:t>F1234576</w:t>
       </w:r>
     </w:p>
     <w:p>
@@ -310,7 +310,7 @@
           <w:b/>
           <w:sz w:val="30"/>
         </w:rPr>
-        <w:t>САНАИ</w:t>
+        <w:t>ГОЛУБОК</w:t>
       </w:r>
     </w:p>
     <w:p>
@@ -371,7 +371,7 @@
           <w:b/>
           <w:sz w:val="30"/>
         </w:rPr>
-        <w:t>АМИРРЕЗА</w:t>
+        <w:t>ГОЛУБИНЫЙ</w:t>
       </w:r>
     </w:p>
     <w:p>
@@ -419,7 +419,7 @@
           <w:b/>
           <w:sz w:val="30"/>
         </w:rPr>
-        <w:t>НАВИД</w:t>
+        <w:t>ГОЛУБЬ</w:t>
       </w:r>
       <w:r>
         <w:rPr>
@@ -467,7 +467,7 @@
           <w:b/>
           <w:sz w:val="30"/>
         </w:rPr>
-        <w:t>22032003</w:t>
+        <w:t>25/05/1997</w:t>
       </w:r>
       <w:r>
         <w:rPr>
@@ -481,7 +481,7 @@
           <w:b/>
           <w:sz w:val="30"/>
         </w:rPr>
-        <w:t>ГОРГАН</w:t>
+        <w:t>Геройск</w:t>
       </w:r>
     </w:p>
     <w:p>
@@ -535,7 +535,7 @@
           <w:b/>
           <w:sz w:val="30"/>
         </w:rPr>
-        <w:t>МУЖСКОЙ</w:t>
+        <w:t>женский</w:t>
       </w:r>
     </w:p>
     <w:p>
@@ -575,7 +575,7 @@
           <w:b/>
           <w:sz w:val="30"/>
         </w:rPr>
-        <w:t>09032024</w:t>
+        <w:t>22/05/1111</w:t>
       </w:r>
     </w:p>
     <w:p>
@@ -608,7 +608,7 @@
           <w:b/>
           <w:sz w:val="30"/>
         </w:rPr>
-        <w:t>09032029</w:t>
+        <w:t>25/03/9999</w:t>
       </w:r>
     </w:p>
     <w:p>
@@ -694,7 +694,7 @@
           <w:color w:val="000000"/>
           <w:sz w:val="30"/>
         </w:rPr>
-        <w:t>I2RPW5W7UFBEM-2JKOT6UEWJLWO</w:t>
+        <w:t>SXSNTHSSHSNTH-SNTHSNTHSNTH</w:t>
       </w:r>
     </w:p>
     <w:p>
